--- a/苏教版-一年级-数学/【苏教数学一年级下】 单元测试（23份）/【精品】一年级下册数学第三单元达标金卷A  苏教版（含答案）.docx
+++ b/苏教版-一年级-数学/【苏教数学一年级下】 单元测试（23份）/【精品】一年级下册数学第三单元达标金卷A  苏教版（含答案）.docx
@@ -209,22 +209,6 @@
         <w:gridCol w:w="1172"/>
       </w:tblGrid>
       <w:tr>
-        <w:tblPrEx>
-          <w:tblBorders>
-            <w:top w:val="single" w:color="auto" w:sz="4" w:space="0"/>
-            <w:left w:val="single" w:color="auto" w:sz="4" w:space="0"/>
-            <w:bottom w:val="single" w:color="auto" w:sz="4" w:space="0"/>
-            <w:right w:val="single" w:color="auto" w:sz="4" w:space="0"/>
-            <w:insideH w:val="single" w:color="auto" w:sz="4" w:space="0"/>
-            <w:insideV w:val="single" w:color="auto" w:sz="4" w:space="0"/>
-          </w:tblBorders>
-          <w:tblCellMar>
-            <w:top w:w="0" w:type="dxa"/>
-            <w:left w:w="108" w:type="dxa"/>
-            <w:bottom w:w="0" w:type="dxa"/>
-            <w:right w:w="108" w:type="dxa"/>
-          </w:tblCellMar>
-        </w:tblPrEx>
         <w:trPr>
           <w:trHeight w:val="252" w:hRule="atLeast"/>
           <w:jc w:val="center"/>
@@ -399,22 +383,6 @@
         </w:tc>
       </w:tr>
       <w:tr>
-        <w:tblPrEx>
-          <w:tblBorders>
-            <w:top w:val="single" w:color="auto" w:sz="4" w:space="0"/>
-            <w:left w:val="single" w:color="auto" w:sz="4" w:space="0"/>
-            <w:bottom w:val="single" w:color="auto" w:sz="4" w:space="0"/>
-            <w:right w:val="single" w:color="auto" w:sz="4" w:space="0"/>
-            <w:insideH w:val="single" w:color="auto" w:sz="4" w:space="0"/>
-            <w:insideV w:val="single" w:color="auto" w:sz="4" w:space="0"/>
-          </w:tblBorders>
-          <w:tblCellMar>
-            <w:top w:w="0" w:type="dxa"/>
-            <w:left w:w="108" w:type="dxa"/>
-            <w:bottom w:w="0" w:type="dxa"/>
-            <w:right w:w="108" w:type="dxa"/>
-          </w:tblCellMar>
-        </w:tblPrEx>
         <w:trPr>
           <w:trHeight w:val="252" w:hRule="atLeast"/>
           <w:jc w:val="center"/>
@@ -2305,7 +2273,7 @@
                               <a:avLst/>
                             </a:prstGeom>
                             <a:solidFill>
-                              <a:sysClr val="window" lastClr="CCE8CF"/>
+                              <a:sysClr val="window" lastClr="FFFFFF"/>
                             </a:solidFill>
                             <a:ln w="6350">
                               <a:solidFill>
@@ -2334,7 +2302,7 @@
                               <a:avLst/>
                             </a:prstGeom>
                             <a:solidFill>
-                              <a:sysClr val="window" lastClr="CCE8CF"/>
+                              <a:sysClr val="window" lastClr="FFFFFF"/>
                             </a:solidFill>
                             <a:ln w="6350">
                               <a:solidFill>
@@ -2534,11 +2502,11 @@
           </mc:Choice>
           <mc:Fallback>
             <w:pict>
-              <v:group id="_x0000_s1026" o:spid="_x0000_s1026" o:spt="203" style="position:absolute;left:0pt;margin-top:14.75pt;height:87.75pt;width:415.5pt;mso-position-horizontal:right;mso-position-horizontal-relative:margin;z-index:251667456;mso-width-relative:page;mso-height-relative:page;" coordsize="5276850,1114425" o:gfxdata="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">
+              <v:group id="_x0000_s1026" o:spid="_x0000_s1026" o:spt="203" style="position:absolute;left:0pt;margin-top:14.75pt;height:87.75pt;width:415.5pt;mso-position-horizontal:right;mso-position-horizontal-relative:margin;z-index:251667456;mso-width-relative:page;mso-height-relative:page;" coordsize="5276850,1114425" o:gfxdata="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">
                 <o:lock v:ext="edit" aspectratio="f"/>
-                <v:group id="_x0000_s1026" o:spid="_x0000_s1026" o:spt="203" style="position:absolute;left:0;top:419100;height:695325;width:5257800;" coordsize="5257800,695325" o:gfxdata="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">
+                <v:group id="_x0000_s1026" o:spid="_x0000_s1026" o:spt="203" style="position:absolute;left:0;top:419100;height:695325;width:5257800;" coordsize="5257800,695325" o:gfxdata="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">
                   <o:lock v:ext="edit" aspectratio="f"/>
-                  <v:shape id="_x0000_s1026" o:spid="_x0000_s1026" o:spt="202" type="#_x0000_t202" style="position:absolute;left:1914525;top:0;height:695325;width:1409700;" fillcolor="#CCE8CF [3201]" filled="t" stroked="t" coordsize="21600,21600" o:gfxdata="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">
+                  <v:shape id="_x0000_s1026" o:spid="_x0000_s1026" o:spt="202" type="#_x0000_t202" style="position:absolute;left:1914525;top:0;height:695325;width:1409700;" fillcolor="#FFFFFF [3201]" filled="t" stroked="t" coordsize="21600,21600" o:gfxdata="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">
                     <v:fill on="t" focussize="0,0"/>
                     <v:stroke weight="0.5pt" color="#000000" joinstyle="round"/>
                     <v:imagedata o:title=""/>
@@ -2736,7 +2704,7 @@
                       </w:txbxContent>
                     </v:textbox>
                   </v:shape>
-                  <v:shape id="_x0000_s1026" o:spid="_x0000_s1026" o:spt="202" type="#_x0000_t202" style="position:absolute;left:0;top:0;height:695325;width:1409700;" fillcolor="#CCE8CF" filled="t" stroked="t" coordsize="21600,21600" o:gfxdata="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">
+                  <v:shape id="_x0000_s1026" o:spid="_x0000_s1026" o:spt="202" type="#_x0000_t202" style="position:absolute;left:0;top:0;height:695325;width:1409700;" fillcolor="#FFFFFF" filled="t" stroked="t" coordsize="21600,21600" o:gfxdata="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">
                     <v:fill on="t" focussize="0,0"/>
                     <v:stroke weight="0.5pt" color="#000000" joinstyle="round"/>
                     <v:imagedata o:title=""/>
@@ -2747,7 +2715,7 @@
                       </w:txbxContent>
                     </v:textbox>
                   </v:shape>
-                  <v:shape id="_x0000_s1026" o:spid="_x0000_s1026" o:spt="202" type="#_x0000_t202" style="position:absolute;left:3848100;top:0;height:695325;width:1409700;" fillcolor="#CCE8CF" filled="t" stroked="t" coordsize="21600,21600" o:gfxdata="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">
+                  <v:shape id="_x0000_s1026" o:spid="_x0000_s1026" o:spt="202" type="#_x0000_t202" style="position:absolute;left:3848100;top:0;height:695325;width:1409700;" fillcolor="#FFFFFF" filled="t" stroked="t" coordsize="21600,21600" o:gfxdata="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">
                     <v:fill on="t" focussize="0,0"/>
                     <v:stroke weight="0.5pt" color="#000000" joinstyle="round"/>
                     <v:imagedata o:title=""/>
@@ -2758,20 +2726,20 @@
                       </w:txbxContent>
                     </v:textbox>
                   </v:shape>
-                  <v:shape id="_x0000_s1026" o:spid="_x0000_s1026" o:spt="32" type="#_x0000_t32" style="position:absolute;left:3324225;top:323850;height:0;width:476250;" filled="f" stroked="t" coordsize="21600,21600" o:gfxdata="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">
+                  <v:shape id="_x0000_s1026" o:spid="_x0000_s1026" o:spt="32" type="#_x0000_t32" style="position:absolute;left:3324225;top:323850;height:0;width:476250;" filled="f" stroked="t" coordsize="21600,21600" o:gfxdata="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">
                     <v:fill on="f" focussize="0,0"/>
                     <v:stroke weight="0.5pt" color="#000000 [3200]" miterlimit="8" joinstyle="miter" endarrow="block"/>
                     <v:imagedata o:title=""/>
                     <o:lock v:ext="edit" aspectratio="f"/>
                   </v:shape>
-                  <v:shape id="_x0000_s1026" o:spid="_x0000_s1026" o:spt="32" type="#_x0000_t32" style="position:absolute;left:1428750;top:314325;flip:x;height:0;width:481013;" filled="f" stroked="t" coordsize="21600,21600" o:gfxdata="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">
+                  <v:shape id="_x0000_s1026" o:spid="_x0000_s1026" o:spt="32" type="#_x0000_t32" style="position:absolute;left:1428750;top:314325;flip:x;height:0;width:481013;" filled="f" stroked="t" coordsize="21600,21600" o:gfxdata="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">
                     <v:fill on="f" focussize="0,0"/>
                     <v:stroke weight="0.5pt" color="#000000 [3200]" miterlimit="8" joinstyle="miter" endarrow="block"/>
                     <v:imagedata o:title=""/>
                     <o:lock v:ext="edit" aspectratio="f"/>
                   </v:shape>
                 </v:group>
-                <v:shape id="_x0000_s1026" o:spid="_x0000_s1026" o:spt="202" type="#_x0000_t202" style="position:absolute;left:0;top:19050;height:466725;width:1476375;" filled="f" stroked="f" coordsize="21600,21600" o:gfxdata="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">
+                <v:shape id="_x0000_s1026" o:spid="_x0000_s1026" o:spt="202" type="#_x0000_t202" style="position:absolute;left:0;top:19050;height:466725;width:1476375;" filled="f" stroked="f" coordsize="21600,21600" o:gfxdata="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">
                   <v:fill on="f" focussize="0,0"/>
                   <v:stroke on="f" weight="0.5pt"/>
                   <v:imagedata o:title=""/>
@@ -2813,7 +2781,7 @@
                     </w:txbxContent>
                   </v:textbox>
                 </v:shape>
-                <v:shape id="_x0000_s1026" o:spid="_x0000_s1026" o:spt="202" type="#_x0000_t202" style="position:absolute;left:3800475;top:0;height:466725;width:1476375;" filled="f" stroked="f" coordsize="21600,21600" o:gfxdata="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">
+                <v:shape id="_x0000_s1026" o:spid="_x0000_s1026" o:spt="202" type="#_x0000_t202" style="position:absolute;left:3800475;top:0;height:466725;width:1476375;" filled="f" stroked="f" coordsize="21600,21600" o:gfxdata="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">
                   <v:fill on="f" focussize="0,0"/>
                   <v:stroke on="f" weight="0.5pt"/>
                   <v:imagedata o:title=""/>
@@ -3909,22 +3877,6 @@
         <w:gridCol w:w="1545"/>
       </w:tblGrid>
       <w:tr>
-        <w:tblPrEx>
-          <w:tblBorders>
-            <w:top w:val="single" w:color="auto" w:sz="4" w:space="0"/>
-            <w:left w:val="single" w:color="auto" w:sz="4" w:space="0"/>
-            <w:bottom w:val="single" w:color="auto" w:sz="4" w:space="0"/>
-            <w:right w:val="single" w:color="auto" w:sz="4" w:space="0"/>
-            <w:insideH w:val="single" w:color="auto" w:sz="4" w:space="0"/>
-            <w:insideV w:val="single" w:color="auto" w:sz="4" w:space="0"/>
-          </w:tblBorders>
-          <w:tblCellMar>
-            <w:top w:w="0" w:type="dxa"/>
-            <w:left w:w="108" w:type="dxa"/>
-            <w:bottom w:w="0" w:type="dxa"/>
-            <w:right w:w="108" w:type="dxa"/>
-          </w:tblCellMar>
-        </w:tblPrEx>
         <w:trPr>
           <w:trHeight w:val="449" w:hRule="atLeast"/>
           <w:jc w:val="center"/>
@@ -4027,22 +3979,6 @@
         </w:tc>
       </w:tr>
       <w:tr>
-        <w:tblPrEx>
-          <w:tblBorders>
-            <w:top w:val="single" w:color="auto" w:sz="4" w:space="0"/>
-            <w:left w:val="single" w:color="auto" w:sz="4" w:space="0"/>
-            <w:bottom w:val="single" w:color="auto" w:sz="4" w:space="0"/>
-            <w:right w:val="single" w:color="auto" w:sz="4" w:space="0"/>
-            <w:insideH w:val="single" w:color="auto" w:sz="4" w:space="0"/>
-            <w:insideV w:val="single" w:color="auto" w:sz="4" w:space="0"/>
-          </w:tblBorders>
-          <w:tblCellMar>
-            <w:top w:w="0" w:type="dxa"/>
-            <w:left w:w="108" w:type="dxa"/>
-            <w:bottom w:w="0" w:type="dxa"/>
-            <w:right w:w="108" w:type="dxa"/>
-          </w:tblCellMar>
-        </w:tblPrEx>
         <w:trPr>
           <w:trHeight w:val="449" w:hRule="atLeast"/>
           <w:jc w:val="center"/>
@@ -4456,11 +4392,35 @@
         <w:spacing w:line="432" w:lineRule="auto"/>
         <w:jc w:val="center"/>
         <w:rPr>
-          <w:rFonts w:ascii="宋体" w:hAnsi="宋体"/>
+          <w:rFonts w:hint="eastAsia" w:ascii="宋体" w:hAnsi="宋体"/>
           <w:sz w:val="32"/>
           <w:szCs w:val="32"/>
         </w:rPr>
       </w:pPr>
+    </w:p>
+    <w:p>
+      <w:pPr>
+        <w:spacing w:line="432" w:lineRule="auto"/>
+        <w:jc w:val="center"/>
+        <w:rPr>
+          <w:rFonts w:hint="eastAsia" w:ascii="宋体" w:hAnsi="宋体"/>
+          <w:sz w:val="32"/>
+          <w:szCs w:val="32"/>
+        </w:rPr>
+      </w:pPr>
+    </w:p>
+    <w:p>
+      <w:pPr>
+        <w:spacing w:line="432" w:lineRule="auto"/>
+        <w:jc w:val="center"/>
+        <w:rPr>
+          <w:rFonts w:ascii="宋体" w:hAnsi="宋体"/>
+          <w:sz w:val="32"/>
+          <w:szCs w:val="32"/>
+        </w:rPr>
+      </w:pPr>
+      <w:bookmarkStart w:id="2" w:name="_GoBack"/>
+      <w:bookmarkEnd w:id="2"/>
       <w:r>
         <w:rPr>
           <w:rFonts w:hint="eastAsia" w:ascii="宋体" w:hAnsi="宋体"/>
@@ -6479,9 +6439,7 @@
         <w:lang w:eastAsia="zh-CN"/>
       </w:rPr>
     </w:pPr>
-    <w:bookmarkStart w:id="2" w:name="_GoBack"/>
   </w:p>
-  <w:bookmarkEnd w:id="2"/>
 </w:hdr>
 </file>
 
@@ -6922,7 +6880,7 @@
         <a:sysClr val="windowText" lastClr="000000"/>
       </a:dk1>
       <a:lt1>
-        <a:sysClr val="window" lastClr="CCE8CF"/>
+        <a:sysClr val="window" lastClr="FFFFFF"/>
       </a:lt1>
       <a:dk2>
         <a:srgbClr val="44546A"/>
@@ -7180,20 +7138,10 @@
 </s:customData>
 </file>
 
-<file path=customXml/item2.xml><?xml version="1.0" encoding="utf-8"?>
-<b:Sources xmlns:b="http://schemas.openxmlformats.org/officeDocument/2006/bibliography" xmlns="http://schemas.openxmlformats.org/officeDocument/2006/bibliography" SelectedStyle="\APASixthEditionOfficeOnline.xsl" StyleName="APA" Version="6"/>
-</file>
-
 <file path=customXml/itemProps1.xml><?xml version="1.0" encoding="utf-8"?>
 <ds:datastoreItem xmlns:ds="http://schemas.openxmlformats.org/officeDocument/2006/customXml" ds:itemID="{B1977F7D-205B-4081-913C-38D41E755F92}">
   <ds:schemaRefs>
     <ds:schemaRef ds:uri="http://www.wps.cn/officeDocument/2013/wpsCustomData"/>
   </ds:schemaRefs>
 </ds:datastoreItem>
-</file>
-
-<file path=customXml/itemProps2.xml><?xml version="1.0" encoding="utf-8"?>
-<ds:datastoreItem xmlns:ds="http://schemas.openxmlformats.org/officeDocument/2006/customXml" ds:itemID="{D16D8E0C-23C7-4DFC-8E14-6D131AC03C91}">
-  <ds:schemaRefs/>
-</ds:datastoreItem>
 </file>